--- a/Documentations/Oprawill/Tastensteuerung.docx
+++ b/Documentations/Oprawill/Tastensteuerung.docx
@@ -1,6 +1,6 @@
 
 <file path=word/document.xml><?xml version="1.0" encoding="utf-8"?>
-<w:document xmlns:wpc="http://schemas.microsoft.com/office/word/2010/wordprocessingCanvas" xmlns:cx="http://schemas.microsoft.com/office/drawing/2014/chartex" xmlns:cx1="http://schemas.microsoft.com/office/drawing/2015/9/8/chartex" xmlns:cx2="http://schemas.microsoft.com/office/drawing/2015/10/21/chartex" xmlns:cx3="http://schemas.microsoft.com/office/drawing/2016/5/9/chartex" xmlns:cx4="http://schemas.microsoft.com/office/drawing/2016/5/10/chartex" xmlns:cx5="http://schemas.microsoft.com/office/drawing/2016/5/11/chartex" xmlns:cx6="http://schemas.microsoft.com/office/drawing/2016/5/12/chartex" xmlns:cx7="http://schemas.microsoft.com/office/drawing/2016/5/13/chartex" xmlns:cx8="http://schemas.microsoft.com/office/drawing/2016/5/14/chartex" xmlns:mc="http://schemas.openxmlformats.org/markup-compatibility/2006" xmlns:aink="http://schemas.microsoft.com/office/drawing/2016/ink" xmlns:am3d="http://schemas.microsoft.com/office/drawing/2017/model3d" xmlns:o="urn:schemas-microsoft-com:office:office" xmlns:r="http://schemas.openxmlformats.org/officeDocument/2006/relationships" xmlns:m="http://schemas.openxmlformats.org/officeDocument/2006/math" xmlns:v="urn:schemas-microsoft-com:vml" xmlns:wp14="http://schemas.microsoft.com/office/word/2010/wordprocessingDrawing" xmlns:wp="http://schemas.openxmlformats.org/drawingml/2006/wordprocessingDrawing" xmlns:w10="urn:schemas-microsoft-com:office:word" xmlns:w="http://schemas.openxmlformats.org/wordprocessingml/2006/main" xmlns:w14="http://schemas.microsoft.com/office/word/2010/wordml" xmlns:w15="http://schemas.microsoft.com/office/word/2012/wordml" xmlns:w16cex="http://schemas.microsoft.com/office/word/2018/wordml/cex" xmlns:w16cid="http://schemas.microsoft.com/office/word/2016/wordml/cid" xmlns:w16="http://schemas.microsoft.com/office/word/2018/wordml" xmlns:w16se="http://schemas.microsoft.com/office/word/2015/wordml/symex" xmlns:wpg="http://schemas.microsoft.com/office/word/2010/wordprocessingGroup" xmlns:wpi="http://schemas.microsoft.com/office/word/2010/wordprocessingInk" xmlns:wne="http://schemas.microsoft.com/office/word/2006/wordml" xmlns:wps="http://schemas.microsoft.com/office/word/2010/wordprocessingShape" mc:Ignorable="w14 w15 w16se w16cid w16 w16cex wp14">
+<w:document xmlns:wpc="http://schemas.microsoft.com/office/word/2010/wordprocessingCanvas" xmlns:mc="http://schemas.openxmlformats.org/markup-compatibility/2006" xmlns:o="urn:schemas-microsoft-com:office:office" xmlns:r="http://schemas.openxmlformats.org/officeDocument/2006/relationships" xmlns:m="http://schemas.openxmlformats.org/officeDocument/2006/math" xmlns:v="urn:schemas-microsoft-com:vml" xmlns:wp14="http://schemas.microsoft.com/office/word/2010/wordprocessingDrawing" xmlns:wp="http://schemas.openxmlformats.org/drawingml/2006/wordprocessingDrawing" xmlns:w10="urn:schemas-microsoft-com:office:word" xmlns:w="http://schemas.openxmlformats.org/wordprocessingml/2006/main" xmlns:w14="http://schemas.microsoft.com/office/word/2010/wordml" xmlns:w15="http://schemas.microsoft.com/office/word/2012/wordml" xmlns:wpg="http://schemas.microsoft.com/office/word/2010/wordprocessingGroup" xmlns:wpi="http://schemas.microsoft.com/office/word/2010/wordprocessingInk" xmlns:wne="http://schemas.microsoft.com/office/word/2006/wordml" xmlns:wps="http://schemas.microsoft.com/office/word/2010/wordprocessingShape" mc:Ignorable="w14 w15 wp14">
   <w:body>
     <w:p>
       <w:pPr>
@@ -122,7 +122,7 @@
           <w:noProof/>
           <w:sz w:val="24"/>
           <w:szCs w:val="24"/>
-          <w:lang w:val="de-AT"/>
+          <w:lang w:val="de-AT" w:eastAsia="de-AT"/>
         </w:rPr>
         <w:drawing>
           <wp:anchor distT="0" distB="0" distL="114300" distR="114300" simplePos="0" relativeHeight="251658240" behindDoc="0" locked="0" layoutInCell="1" allowOverlap="1" wp14:anchorId="682E3C4A" wp14:editId="27E3C3F9">
@@ -273,27 +273,7 @@
           <w:szCs w:val="24"/>
           <w:lang w:val="de-AT"/>
         </w:rPr>
-        <w:t>Die Implementierung der Tastensteuerung wurde über ein, sogenanntes „Key-Down-Ereignis“, unseres Spielfeldes (</w:t>
-      </w:r>
-      <w:proofErr w:type="spellStart"/>
-      <w:r>
-        <w:rPr>
-          <w:bCs/>
-          <w:sz w:val="24"/>
-          <w:szCs w:val="24"/>
-          <w:lang w:val="de-AT"/>
-        </w:rPr>
-        <w:t>DataGridView</w:t>
-      </w:r>
-      <w:proofErr w:type="spellEnd"/>
-      <w:r>
-        <w:rPr>
-          <w:bCs/>
-          <w:sz w:val="24"/>
-          <w:szCs w:val="24"/>
-          <w:lang w:val="de-AT"/>
-        </w:rPr>
-        <w:t xml:space="preserve">) vorgenommen (Abbildung 1.1). </w:t>
+        <w:t xml:space="preserve">Die Implementierung der Tastensteuerung wurde über ein, sogenanntes „Key-Down-Ereignis“, unseres Spielfeldes (DataGridView) vorgenommen (Abbildung 1.1). </w:t>
       </w:r>
     </w:p>
     <w:p>
@@ -323,7 +303,7 @@
           <w:noProof/>
           <w:sz w:val="24"/>
           <w:szCs w:val="24"/>
-          <w:lang w:val="de-AT"/>
+          <w:lang w:val="de-AT" w:eastAsia="de-AT"/>
         </w:rPr>
         <w:drawing>
           <wp:inline distT="0" distB="0" distL="0" distR="0" wp14:anchorId="43F267BE" wp14:editId="3DA9B68E">
@@ -438,27 +418,7 @@
           <w:szCs w:val="24"/>
           <w:lang w:val="de-AT"/>
         </w:rPr>
-        <w:t xml:space="preserve">In dieser vorgefertigten Methode, wurde durch zwei </w:t>
-      </w:r>
-      <w:proofErr w:type="spellStart"/>
-      <w:r>
-        <w:rPr>
-          <w:bCs/>
-          <w:sz w:val="24"/>
-          <w:szCs w:val="24"/>
-          <w:lang w:val="de-AT"/>
-        </w:rPr>
-        <w:t>if</w:t>
-      </w:r>
-      <w:proofErr w:type="spellEnd"/>
-      <w:r>
-        <w:rPr>
-          <w:bCs/>
-          <w:sz w:val="24"/>
-          <w:szCs w:val="24"/>
-          <w:lang w:val="de-AT"/>
-        </w:rPr>
-        <w:t>-Abfragen festgelegt, welche Ereignisse geschehen sollen, falls man mit den Pfeiltasten nach links bzw. rechts drückt (Abbildung 1.2).</w:t>
+        <w:t>In dieser vorgefertigten Methode, wurde durch zwei if-Abfragen festgelegt, welche Ereignisse geschehen sollen, falls man mit den Pfeiltasten nach links bzw. rechts drückt (Abbildung 1.2).</w:t>
       </w:r>
     </w:p>
     <w:p>
@@ -499,7 +459,7 @@
           <w:noProof/>
           <w:sz w:val="24"/>
           <w:szCs w:val="24"/>
-          <w:lang w:val="de-AT"/>
+          <w:lang w:val="de-AT" w:eastAsia="de-AT"/>
         </w:rPr>
         <w:lastRenderedPageBreak/>
         <w:drawing>
@@ -703,25 +663,39 @@
           <w:szCs w:val="24"/>
           <w:lang w:val="de-AT"/>
         </w:rPr>
-        <w:t xml:space="preserve"> der Firewall, habe ich zwei Buttons in der „</w:t>
-      </w:r>
-      <w:proofErr w:type="spellStart"/>
-      <w:r>
-        <w:rPr>
-          <w:sz w:val="24"/>
-          <w:szCs w:val="24"/>
-          <w:lang w:val="de-AT"/>
-        </w:rPr>
-        <w:t>ServerSettings</w:t>
-      </w:r>
-      <w:proofErr w:type="spellEnd"/>
-      <w:r>
-        <w:rPr>
-          <w:sz w:val="24"/>
-          <w:szCs w:val="24"/>
-          <w:lang w:val="de-AT"/>
-        </w:rPr>
-        <w:t>“ Form erstellt, welche diese ausschaltet bzw. nach dem Spiel wieder einschaltet (Abbildung 1.3).</w:t>
+        <w:t xml:space="preserve"> der Firewall, habe</w:t>
+      </w:r>
+      <w:r>
+        <w:rPr>
+          <w:sz w:val="24"/>
+          <w:szCs w:val="24"/>
+          <w:lang w:val="de-AT"/>
+        </w:rPr>
+        <w:t>n</w:t>
+      </w:r>
+      <w:r>
+        <w:rPr>
+          <w:sz w:val="24"/>
+          <w:szCs w:val="24"/>
+          <w:lang w:val="de-AT"/>
+        </w:rPr>
+        <w:t xml:space="preserve"> </w:t>
+      </w:r>
+      <w:r>
+        <w:rPr>
+          <w:sz w:val="24"/>
+          <w:szCs w:val="24"/>
+          <w:lang w:val="de-AT"/>
+        </w:rPr>
+        <w:t>wir</w:t>
+      </w:r>
+      <w:r>
+        <w:rPr>
+          <w:sz w:val="24"/>
+          <w:szCs w:val="24"/>
+          <w:lang w:val="de-AT"/>
+        </w:rPr>
+        <w:t xml:space="preserve"> zwei Buttons in der „ServerSettings“ Form erstellt, welche diese ausschaltet bzw. nach dem Spiel wieder einschaltet (Abbildung 1.3).</w:t>
       </w:r>
     </w:p>
     <w:p>
@@ -748,7 +722,7 @@
           <w:noProof/>
           <w:sz w:val="24"/>
           <w:szCs w:val="24"/>
-          <w:lang w:val="de-AT"/>
+          <w:lang w:val="de-AT" w:eastAsia="de-AT"/>
         </w:rPr>
         <w:drawing>
           <wp:inline distT="0" distB="0" distL="0" distR="0" wp14:anchorId="66006295" wp14:editId="37D2CD5D">
@@ -839,7 +813,25 @@
           <w:szCs w:val="24"/>
           <w:lang w:val="de-AT"/>
         </w:rPr>
-        <w:t>Um diese Einstellungen vortreffen zu können, muss man jedoch einige Modifikationen an Visual Studio vornehmen, in unserem Fall Visual Studio 2017. Die Firewall Einstellungen können nur im Administratormodus ausgeführt werden, daher bleiben uns zwei Optionen. Die erste Option wäre, die .exe Datei als Administrator auszuführen (Abbildung 1.4).</w:t>
+        <w:t>Um diese Einstellungen vortreffen zu können, muss man jedoch einige Modifikationen an Visual Studio vornehmen, in</w:t>
+      </w:r>
+      <w:r>
+        <w:rPr>
+          <w:sz w:val="24"/>
+          <w:szCs w:val="24"/>
+          <w:lang w:val="de-AT"/>
+        </w:rPr>
+        <w:t xml:space="preserve"> unserem Fall Visual Studio 2019</w:t>
+      </w:r>
+      <w:bookmarkStart w:id="0" w:name="_GoBack"/>
+      <w:bookmarkEnd w:id="0"/>
+      <w:r>
+        <w:rPr>
+          <w:sz w:val="24"/>
+          <w:szCs w:val="24"/>
+          <w:lang w:val="de-AT"/>
+        </w:rPr>
+        <w:t>. Die Firewall Einstellungen können nur im Administratormodus ausgeführt werden, daher bleiben uns zwei Optionen. Die erste Option wäre, die .exe Datei als Administrator auszuführen (Abbildung 1.4).</w:t>
       </w:r>
     </w:p>
     <w:p>
@@ -866,7 +858,7 @@
           <w:noProof/>
           <w:sz w:val="24"/>
           <w:szCs w:val="24"/>
-          <w:lang w:val="de-AT"/>
+          <w:lang w:val="de-AT" w:eastAsia="de-AT"/>
         </w:rPr>
         <w:lastRenderedPageBreak/>
         <w:drawing>
@@ -975,7 +967,39 @@
           <w:szCs w:val="24"/>
           <w:lang w:val="de-AT"/>
         </w:rPr>
-        <w:t>Die zweite Option, für welche wir uns entschieden haben, wäre es die gesamte Entwicklungsumgebung Visual Studio automatisch im Administratormodus auszuführen, dies hat für unsere Zwecke massiv den Troubleshooting Vorgang erleichtert.</w:t>
+        <w:t>Die zweite Option, für welche wir uns entschieden haben, wäre es die gesamte Entwicklungsumgebung Visual Studio automatisch im Administratormodus auszuführen</w:t>
+      </w:r>
+      <w:r>
+        <w:rPr>
+          <w:sz w:val="24"/>
+          <w:szCs w:val="24"/>
+          <w:lang w:val="de-AT"/>
+        </w:rPr>
+        <w:t xml:space="preserve">, dies hat für unsere Zwecke </w:t>
+      </w:r>
+      <w:r>
+        <w:rPr>
+          <w:sz w:val="24"/>
+          <w:szCs w:val="24"/>
+          <w:lang w:val="de-AT"/>
+        </w:rPr>
+        <w:t xml:space="preserve">den Troubleshooting Vorgang </w:t>
+      </w:r>
+      <w:r>
+        <w:rPr>
+          <w:sz w:val="24"/>
+          <w:szCs w:val="24"/>
+          <w:lang w:val="de-AT"/>
+        </w:rPr>
+        <w:t xml:space="preserve">massiv </w:t>
+      </w:r>
+      <w:r>
+        <w:rPr>
+          <w:sz w:val="24"/>
+          <w:szCs w:val="24"/>
+          <w:lang w:val="de-AT"/>
+        </w:rPr>
+        <w:t>erleichtert.</w:t>
       </w:r>
     </w:p>
     <w:p>
@@ -1044,27 +1068,7 @@
           <w:szCs w:val="24"/>
           <w:lang w:val="de-AT"/>
         </w:rPr>
-        <w:t>C:\</w:t>
-      </w:r>
-      <w:proofErr w:type="spellStart"/>
-      <w:r>
-        <w:rPr>
-          <w:bCs/>
-          <w:sz w:val="24"/>
-          <w:szCs w:val="24"/>
-          <w:lang w:val="de-AT"/>
-        </w:rPr>
-        <w:t>Program</w:t>
-      </w:r>
-      <w:proofErr w:type="spellEnd"/>
-      <w:r>
-        <w:rPr>
-          <w:bCs/>
-          <w:sz w:val="24"/>
-          <w:szCs w:val="24"/>
-          <w:lang w:val="de-AT"/>
-        </w:rPr>
-        <w:t xml:space="preserve"> Files (x86) \Microsoft Visual Studio\2019\Community\Common7\IDE</w:t>
+        <w:t>C:\Program Files (x86) \Microsoft Visual Studio\2019\Community\Common7\IDE</w:t>
       </w:r>
       <w:r>
         <w:rPr>
@@ -1124,25 +1128,7 @@
           <w:szCs w:val="24"/>
           <w:lang w:val="de-AT"/>
         </w:rPr>
-        <w:t xml:space="preserve">Nachdem man mit Rechtsklick auf die Datei zu den </w:t>
-      </w:r>
-      <w:proofErr w:type="spellStart"/>
-      <w:r>
-        <w:rPr>
-          <w:sz w:val="24"/>
-          <w:szCs w:val="24"/>
-          <w:lang w:val="de-AT"/>
-        </w:rPr>
-        <w:t>Kompatibiltätproblemen</w:t>
-      </w:r>
-      <w:proofErr w:type="spellEnd"/>
-      <w:r>
-        <w:rPr>
-          <w:sz w:val="24"/>
-          <w:szCs w:val="24"/>
-          <w:lang w:val="de-AT"/>
-        </w:rPr>
-        <w:t xml:space="preserve"> gekommen ist (Abbildung 1.5), stellt man im vorgegeben Fenster „Für das Programm sind zusätzliche Berechtigungen erforderlich“ ein (Abbildung 1.6).</w:t>
+        <w:t>Nachdem man mit Rechtsklick auf die Datei zu den Kompatibiltätproblemen gekommen ist (Abbildung 1.5), stellt man im vorgegeben Fenster „Für das Programm sind zusätzliche Berechtigungen erforderlich“ ein (Abbildung 1.6).</w:t>
       </w:r>
     </w:p>
     <w:p>
@@ -1179,7 +1165,7 @@
           <w:noProof/>
           <w:sz w:val="24"/>
           <w:szCs w:val="24"/>
-          <w:lang w:val="de-AT"/>
+          <w:lang w:val="de-AT" w:eastAsia="de-AT"/>
         </w:rPr>
         <w:drawing>
           <wp:inline distT="0" distB="0" distL="0" distR="0" wp14:anchorId="74DE1602" wp14:editId="7E413FF8">
@@ -1262,7 +1248,7 @@
           <w:noProof/>
           <w:sz w:val="24"/>
           <w:szCs w:val="24"/>
-          <w:lang w:val="de-AT"/>
+          <w:lang w:val="de-AT" w:eastAsia="de-AT"/>
         </w:rPr>
         <w:lastRenderedPageBreak/>
         <w:drawing>
@@ -1431,7 +1417,7 @@
           <w:noProof/>
           <w:sz w:val="24"/>
           <w:szCs w:val="24"/>
-          <w:lang w:val="de-AT"/>
+          <w:lang w:val="de-AT" w:eastAsia="de-AT"/>
         </w:rPr>
         <w:drawing>
           <wp:inline distT="0" distB="0" distL="0" distR="0" wp14:anchorId="46CFD0C5" wp14:editId="0D6EAA79">
@@ -1519,8 +1505,6 @@
           <w:lang w:val="de-AT"/>
         </w:rPr>
       </w:pPr>
-      <w:bookmarkStart w:id="0" w:name="_GoBack"/>
-      <w:bookmarkEnd w:id="0"/>
     </w:p>
     <w:sectPr>
       <w:pgSz w:w="11906" w:h="16838"/>
@@ -1533,7 +1517,7 @@
 </file>
 
 <file path=word/styles.xml><?xml version="1.0" encoding="utf-8"?>
-<w:styles xmlns:mc="http://schemas.openxmlformats.org/markup-compatibility/2006" xmlns:r="http://schemas.openxmlformats.org/officeDocument/2006/relationships" xmlns:w="http://schemas.openxmlformats.org/wordprocessingml/2006/main" xmlns:w14="http://schemas.microsoft.com/office/word/2010/wordml" xmlns:w15="http://schemas.microsoft.com/office/word/2012/wordml" xmlns:w16cex="http://schemas.microsoft.com/office/word/2018/wordml/cex" xmlns:w16cid="http://schemas.microsoft.com/office/word/2016/wordml/cid" xmlns:w16="http://schemas.microsoft.com/office/word/2018/wordml" xmlns:w16se="http://schemas.microsoft.com/office/word/2015/wordml/symex" mc:Ignorable="w14 w15 w16se w16cid w16 w16cex">
+<w:styles xmlns:mc="http://schemas.openxmlformats.org/markup-compatibility/2006" xmlns:r="http://schemas.openxmlformats.org/officeDocument/2006/relationships" xmlns:w="http://schemas.openxmlformats.org/wordprocessingml/2006/main" xmlns:w14="http://schemas.microsoft.com/office/word/2010/wordml" xmlns:w15="http://schemas.microsoft.com/office/word/2012/wordml" mc:Ignorable="w14 w15">
   <w:docDefaults>
     <w:rPrDefault>
       <w:rPr>
@@ -1549,7 +1533,7 @@
       </w:pPr>
     </w:pPrDefault>
   </w:docDefaults>
-  <w:latentStyles w:defLockedState="0" w:defUIPriority="99" w:defSemiHidden="0" w:defUnhideWhenUsed="0" w:defQFormat="0" w:count="376">
+  <w:latentStyles w:defLockedState="0" w:defUIPriority="99" w:defSemiHidden="0" w:defUnhideWhenUsed="0" w:defQFormat="0" w:count="371">
     <w:lsdException w:name="Normal" w:uiPriority="0" w:qFormat="1"/>
     <w:lsdException w:name="heading 1" w:uiPriority="9" w:qFormat="1"/>
     <w:lsdException w:name="heading 2" w:semiHidden="1" w:uiPriority="9" w:unhideWhenUsed="1" w:qFormat="1"/>
@@ -1921,11 +1905,6 @@
     <w:lsdException w:name="List Table 5 Dark Accent 6" w:uiPriority="50"/>
     <w:lsdException w:name="List Table 6 Colorful Accent 6" w:uiPriority="51"/>
     <w:lsdException w:name="List Table 7 Colorful Accent 6" w:uiPriority="52"/>
-    <w:lsdException w:name="Mention" w:semiHidden="1" w:unhideWhenUsed="1"/>
-    <w:lsdException w:name="Smart Hyperlink" w:semiHidden="1" w:unhideWhenUsed="1"/>
-    <w:lsdException w:name="Hashtag" w:semiHidden="1" w:unhideWhenUsed="1"/>
-    <w:lsdException w:name="Unresolved Mention" w:semiHidden="1" w:unhideWhenUsed="1"/>
-    <w:lsdException w:name="Smart Link" w:semiHidden="1" w:unhideWhenUsed="1"/>
   </w:latentStyles>
   <w:style w:type="paragraph" w:default="1" w:styleId="Standard">
     <w:name w:val="Normal"/>
